--- a/Bài 15 - Lập trình hướng đối tượng.docx
+++ b/Bài 15 - Lập trình hướng đối tượng.docx
@@ -1,6 +1,6 @@
 
 <file path=word/document.xml><?xml version="1.0" encoding="utf-8"?>
-<w:document xmlns:wpc="http://schemas.microsoft.com/office/word/2010/wordprocessingCanvas" xmlns:cx="http://schemas.microsoft.com/office/drawing/2014/chartex" xmlns:cx1="http://schemas.microsoft.com/office/drawing/2015/9/8/chartex" xmlns:cx2="http://schemas.microsoft.com/office/drawing/2015/10/21/chartex" xmlns:cx3="http://schemas.microsoft.com/office/drawing/2016/5/9/chartex" xmlns:cx4="http://schemas.microsoft.com/office/drawing/2016/5/10/chartex" xmlns:cx5="http://schemas.microsoft.com/office/drawing/2016/5/11/chartex" xmlns:cx6="http://schemas.microsoft.com/office/drawing/2016/5/12/chartex" xmlns:cx7="http://schemas.microsoft.com/office/drawing/2016/5/13/chartex" xmlns:cx8="http://schemas.microsoft.com/office/drawing/2016/5/14/chartex" xmlns:mc="http://schemas.openxmlformats.org/markup-compatibility/2006" xmlns:aink="http://schemas.microsoft.com/office/drawing/2016/ink" xmlns:am3d="http://schemas.microsoft.com/office/drawing/2017/model3d" xmlns:o="urn:schemas-microsoft-com:office:office" xmlns:r="http://schemas.openxmlformats.org/officeDocument/2006/relationships" xmlns:m="http://schemas.openxmlformats.org/officeDocument/2006/math" xmlns:v="urn:schemas-microsoft-com:vml" xmlns:wp14="http://schemas.microsoft.com/office/word/2010/wordprocessingDrawing" xmlns:wp="http://schemas.openxmlformats.org/drawingml/2006/wordprocessingDrawing" xmlns:w10="urn:schemas-microsoft-com:office:word" xmlns:w="http://schemas.openxmlformats.org/wordprocessingml/2006/main" xmlns:w14="http://schemas.microsoft.com/office/word/2010/wordml" xmlns:w15="http://schemas.microsoft.com/office/word/2012/wordml" xmlns:w16cid="http://schemas.microsoft.com/office/word/2016/wordml/cid" xmlns:w16se="http://schemas.microsoft.com/office/word/2015/wordml/symex" xmlns:wpg="http://schemas.microsoft.com/office/word/2010/wordprocessingGroup" xmlns:wpi="http://schemas.microsoft.com/office/word/2010/wordprocessingInk" xmlns:wne="http://schemas.microsoft.com/office/word/2006/wordml" xmlns:wps="http://schemas.microsoft.com/office/word/2010/wordprocessingShape" mc:Ignorable="w14 w15 w16se w16cid wp14">
+<w:document xmlns:wpc="http://schemas.microsoft.com/office/word/2010/wordprocessingCanvas" xmlns:mo="http://schemas.microsoft.com/office/mac/office/2008/main" xmlns:mc="http://schemas.openxmlformats.org/markup-compatibility/2006" xmlns:mv="urn:schemas-microsoft-com:mac:vml" xmlns:o="urn:schemas-microsoft-com:office:office" xmlns:r="http://schemas.openxmlformats.org/officeDocument/2006/relationships" xmlns:m="http://schemas.openxmlformats.org/officeDocument/2006/math" xmlns:v="urn:schemas-microsoft-com:vml" xmlns:wp14="http://schemas.microsoft.com/office/word/2010/wordprocessingDrawing" xmlns:wp="http://schemas.openxmlformats.org/drawingml/2006/wordprocessingDrawing" xmlns:w10="urn:schemas-microsoft-com:office:word" xmlns:w="http://schemas.openxmlformats.org/wordprocessingml/2006/main" xmlns:w14="http://schemas.microsoft.com/office/word/2010/wordml" xmlns:w15="http://schemas.microsoft.com/office/word/2012/wordml" xmlns:wpg="http://schemas.microsoft.com/office/word/2010/wordprocessingGroup" xmlns:wpi="http://schemas.microsoft.com/office/word/2010/wordprocessingInk" xmlns:wne="http://schemas.microsoft.com/office/word/2006/wordml" xmlns:wps="http://schemas.microsoft.com/office/word/2010/wordprocessingShape" mc:Ignorable="w14 w15 wp14">
   <w:body>
     <w:p>
       <w:pPr>
@@ -11,8 +11,6 @@
           <w:b/>
         </w:rPr>
       </w:pPr>
-      <w:bookmarkStart w:id="0" w:name="_GoBack"/>
-      <w:bookmarkEnd w:id="0"/>
     </w:p>
     <w:p>
       <w:pPr>
@@ -4745,7 +4743,6 @@
         <w:ind w:left="714" w:right="-279" w:firstLine="0"/>
       </w:pPr>
       <w:r>
-        <w:lastRenderedPageBreak/>
         <w:t>Lưu ý:</w:t>
       </w:r>
     </w:p>
@@ -5687,6 +5684,7 @@
                 <w:sz w:val="26"/>
                 <w:szCs w:val="26"/>
               </w:rPr>
+              <w:lastRenderedPageBreak/>
               <w:t>        </w:t>
             </w:r>
             <w:r>
@@ -5830,7 +5828,6 @@
                 <w:sz w:val="26"/>
                 <w:szCs w:val="26"/>
               </w:rPr>
-              <w:lastRenderedPageBreak/>
               <w:t>    </w:t>
             </w:r>
             <w:r>
@@ -6387,7 +6384,25 @@
           <w:sz w:val="26"/>
           <w:szCs w:val="26"/>
         </w:rPr>
-        <w:t>-  Các lớp được định nghĩa là abstract có thể không được khởi tạo</w:t>
+        <w:t>-  Các lớp được đị</w:t>
+      </w:r>
+      <w:r>
+        <w:rPr>
+          <w:rFonts w:ascii="Arial" w:hAnsi="Arial" w:cs="Arial"/>
+          <w:color w:val="auto"/>
+          <w:sz w:val="26"/>
+          <w:szCs w:val="26"/>
+        </w:rPr>
+        <w:t xml:space="preserve">nh nghĩa là abstract </w:t>
+      </w:r>
+      <w:r>
+        <w:rPr>
+          <w:rFonts w:ascii="Arial" w:hAnsi="Arial" w:cs="Arial"/>
+          <w:color w:val="auto"/>
+          <w:sz w:val="26"/>
+          <w:szCs w:val="26"/>
+        </w:rPr>
+        <w:t>không được khởi tạo</w:t>
       </w:r>
     </w:p>
     <w:p>
@@ -6414,7 +6429,19 @@
           <w:szCs w:val="26"/>
           <w:shd w:val="clear" w:color="auto" w:fill="FFFFFF"/>
         </w:rPr>
-        <w:t>Lớp Abstract sẽ định nghĩa các phương thức mà từ đó các lớp con sẽ kế thừa nó và Overwrite lại (tính đa hình).</w:t>
+        <w:t xml:space="preserve">Lớp Abstract sẽ định </w:t>
+      </w:r>
+      <w:bookmarkStart w:id="0" w:name="_GoBack"/>
+      <w:bookmarkEnd w:id="0"/>
+      <w:r>
+        <w:rPr>
+          <w:rFonts w:ascii="Arial" w:hAnsi="Arial" w:cs="Arial"/>
+          <w:color w:val="auto"/>
+          <w:sz w:val="26"/>
+          <w:szCs w:val="26"/>
+          <w:shd w:val="clear" w:color="auto" w:fill="FFFFFF"/>
+        </w:rPr>
+        <w:t>nghĩa các phương thức mà từ đó các lớp con sẽ kế thừa nó và Overwrite lại (tính đa hình).</w:t>
       </w:r>
     </w:p>
     <w:p>
@@ -9977,7 +10004,7 @@
 </file>
 
 <file path=word/endnotes.xml><?xml version="1.0" encoding="utf-8"?>
-<w:endnotes xmlns:wpc="http://schemas.microsoft.com/office/word/2010/wordprocessingCanvas" xmlns:cx="http://schemas.microsoft.com/office/drawing/2014/chartex" xmlns:cx1="http://schemas.microsoft.com/office/drawing/2015/9/8/chartex" xmlns:cx2="http://schemas.microsoft.com/office/drawing/2015/10/21/chartex" xmlns:cx3="http://schemas.microsoft.com/office/drawing/2016/5/9/chartex" xmlns:cx4="http://schemas.microsoft.com/office/drawing/2016/5/10/chartex" xmlns:cx5="http://schemas.microsoft.com/office/drawing/2016/5/11/chartex" xmlns:cx6="http://schemas.microsoft.com/office/drawing/2016/5/12/chartex" xmlns:cx7="http://schemas.microsoft.com/office/drawing/2016/5/13/chartex" xmlns:cx8="http://schemas.microsoft.com/office/drawing/2016/5/14/chartex" xmlns:mc="http://schemas.openxmlformats.org/markup-compatibility/2006" xmlns:aink="http://schemas.microsoft.com/office/drawing/2016/ink" xmlns:am3d="http://schemas.microsoft.com/office/drawing/2017/model3d" xmlns:o="urn:schemas-microsoft-com:office:office" xmlns:r="http://schemas.openxmlformats.org/officeDocument/2006/relationships" xmlns:m="http://schemas.openxmlformats.org/officeDocument/2006/math" xmlns:v="urn:schemas-microsoft-com:vml" xmlns:wp14="http://schemas.microsoft.com/office/word/2010/wordprocessingDrawing" xmlns:wp="http://schemas.openxmlformats.org/drawingml/2006/wordprocessingDrawing" xmlns:w10="urn:schemas-microsoft-com:office:word" xmlns:w="http://schemas.openxmlformats.org/wordprocessingml/2006/main" xmlns:w14="http://schemas.microsoft.com/office/word/2010/wordml" xmlns:w15="http://schemas.microsoft.com/office/word/2012/wordml" xmlns:w16cid="http://schemas.microsoft.com/office/word/2016/wordml/cid" xmlns:w16se="http://schemas.microsoft.com/office/word/2015/wordml/symex" xmlns:wpg="http://schemas.microsoft.com/office/word/2010/wordprocessingGroup" xmlns:wpi="http://schemas.microsoft.com/office/word/2010/wordprocessingInk" xmlns:wne="http://schemas.microsoft.com/office/word/2006/wordml" xmlns:wps="http://schemas.microsoft.com/office/word/2010/wordprocessingShape" mc:Ignorable="w14 w15 w16se w16cid wp14">
+<w:endnotes xmlns:wpc="http://schemas.microsoft.com/office/word/2010/wordprocessingCanvas" xmlns:mo="http://schemas.microsoft.com/office/mac/office/2008/main" xmlns:mc="http://schemas.openxmlformats.org/markup-compatibility/2006" xmlns:mv="urn:schemas-microsoft-com:mac:vml" xmlns:o="urn:schemas-microsoft-com:office:office" xmlns:r="http://schemas.openxmlformats.org/officeDocument/2006/relationships" xmlns:m="http://schemas.openxmlformats.org/officeDocument/2006/math" xmlns:v="urn:schemas-microsoft-com:vml" xmlns:wp14="http://schemas.microsoft.com/office/word/2010/wordprocessingDrawing" xmlns:wp="http://schemas.openxmlformats.org/drawingml/2006/wordprocessingDrawing" xmlns:w10="urn:schemas-microsoft-com:office:word" xmlns:w="http://schemas.openxmlformats.org/wordprocessingml/2006/main" xmlns:w14="http://schemas.microsoft.com/office/word/2010/wordml" xmlns:w15="http://schemas.microsoft.com/office/word/2012/wordml" xmlns:wpg="http://schemas.microsoft.com/office/word/2010/wordprocessingGroup" xmlns:wpi="http://schemas.microsoft.com/office/word/2010/wordprocessingInk" xmlns:wne="http://schemas.microsoft.com/office/word/2006/wordml" xmlns:wps="http://schemas.microsoft.com/office/word/2010/wordprocessingShape" mc:Ignorable="w14 w15 wp14">
   <w:endnote w:type="separator" w:id="-1">
     <w:p>
       <w:pPr>
@@ -10002,7 +10029,7 @@
 </file>
 
 <file path=word/footer1.xml><?xml version="1.0" encoding="utf-8"?>
-<w:ftr xmlns:wpc="http://schemas.microsoft.com/office/word/2010/wordprocessingCanvas" xmlns:cx="http://schemas.microsoft.com/office/drawing/2014/chartex" xmlns:cx1="http://schemas.microsoft.com/office/drawing/2015/9/8/chartex" xmlns:cx2="http://schemas.microsoft.com/office/drawing/2015/10/21/chartex" xmlns:cx3="http://schemas.microsoft.com/office/drawing/2016/5/9/chartex" xmlns:cx4="http://schemas.microsoft.com/office/drawing/2016/5/10/chartex" xmlns:cx5="http://schemas.microsoft.com/office/drawing/2016/5/11/chartex" xmlns:cx6="http://schemas.microsoft.com/office/drawing/2016/5/12/chartex" xmlns:cx7="http://schemas.microsoft.com/office/drawing/2016/5/13/chartex" xmlns:cx8="http://schemas.microsoft.com/office/drawing/2016/5/14/chartex" xmlns:mc="http://schemas.openxmlformats.org/markup-compatibility/2006" xmlns:aink="http://schemas.microsoft.com/office/drawing/2016/ink" xmlns:am3d="http://schemas.microsoft.com/office/drawing/2017/model3d" xmlns:o="urn:schemas-microsoft-com:office:office" xmlns:r="http://schemas.openxmlformats.org/officeDocument/2006/relationships" xmlns:m="http://schemas.openxmlformats.org/officeDocument/2006/math" xmlns:v="urn:schemas-microsoft-com:vml" xmlns:wp14="http://schemas.microsoft.com/office/word/2010/wordprocessingDrawing" xmlns:wp="http://schemas.openxmlformats.org/drawingml/2006/wordprocessingDrawing" xmlns:w10="urn:schemas-microsoft-com:office:word" xmlns:w="http://schemas.openxmlformats.org/wordprocessingml/2006/main" xmlns:w14="http://schemas.microsoft.com/office/word/2010/wordml" xmlns:w15="http://schemas.microsoft.com/office/word/2012/wordml" xmlns:w16cid="http://schemas.microsoft.com/office/word/2016/wordml/cid" xmlns:w16se="http://schemas.microsoft.com/office/word/2015/wordml/symex" xmlns:wpg="http://schemas.microsoft.com/office/word/2010/wordprocessingGroup" xmlns:wpi="http://schemas.microsoft.com/office/word/2010/wordprocessingInk" xmlns:wne="http://schemas.microsoft.com/office/word/2006/wordml" xmlns:wps="http://schemas.microsoft.com/office/word/2010/wordprocessingShape" mc:Ignorable="w14 w15 w16se w16cid wp14">
+<w:ftr xmlns:wpc="http://schemas.microsoft.com/office/word/2010/wordprocessingCanvas" xmlns:mo="http://schemas.microsoft.com/office/mac/office/2008/main" xmlns:mc="http://schemas.openxmlformats.org/markup-compatibility/2006" xmlns:mv="urn:schemas-microsoft-com:mac:vml" xmlns:o="urn:schemas-microsoft-com:office:office" xmlns:r="http://schemas.openxmlformats.org/officeDocument/2006/relationships" xmlns:m="http://schemas.openxmlformats.org/officeDocument/2006/math" xmlns:v="urn:schemas-microsoft-com:vml" xmlns:wp14="http://schemas.microsoft.com/office/word/2010/wordprocessingDrawing" xmlns:wp="http://schemas.openxmlformats.org/drawingml/2006/wordprocessingDrawing" xmlns:w10="urn:schemas-microsoft-com:office:word" xmlns:w="http://schemas.openxmlformats.org/wordprocessingml/2006/main" xmlns:w14="http://schemas.microsoft.com/office/word/2010/wordml" xmlns:w15="http://schemas.microsoft.com/office/word/2012/wordml" xmlns:wpg="http://schemas.microsoft.com/office/word/2010/wordprocessingGroup" xmlns:wpi="http://schemas.microsoft.com/office/word/2010/wordprocessingInk" xmlns:wne="http://schemas.microsoft.com/office/word/2006/wordml" xmlns:wps="http://schemas.microsoft.com/office/word/2010/wordprocessingShape" mc:Ignorable="w14 w15 wp14">
   <w:tbl>
     <w:tblPr>
       <w:tblW w:w="9735" w:type="dxa"/>
@@ -10151,7 +10178,7 @@
 </file>
 
 <file path=word/footnotes.xml><?xml version="1.0" encoding="utf-8"?>
-<w:footnotes xmlns:wpc="http://schemas.microsoft.com/office/word/2010/wordprocessingCanvas" xmlns:cx="http://schemas.microsoft.com/office/drawing/2014/chartex" xmlns:cx1="http://schemas.microsoft.com/office/drawing/2015/9/8/chartex" xmlns:cx2="http://schemas.microsoft.com/office/drawing/2015/10/21/chartex" xmlns:cx3="http://schemas.microsoft.com/office/drawing/2016/5/9/chartex" xmlns:cx4="http://schemas.microsoft.com/office/drawing/2016/5/10/chartex" xmlns:cx5="http://schemas.microsoft.com/office/drawing/2016/5/11/chartex" xmlns:cx6="http://schemas.microsoft.com/office/drawing/2016/5/12/chartex" xmlns:cx7="http://schemas.microsoft.com/office/drawing/2016/5/13/chartex" xmlns:cx8="http://schemas.microsoft.com/office/drawing/2016/5/14/chartex" xmlns:mc="http://schemas.openxmlformats.org/markup-compatibility/2006" xmlns:aink="http://schemas.microsoft.com/office/drawing/2016/ink" xmlns:am3d="http://schemas.microsoft.com/office/drawing/2017/model3d" xmlns:o="urn:schemas-microsoft-com:office:office" xmlns:r="http://schemas.openxmlformats.org/officeDocument/2006/relationships" xmlns:m="http://schemas.openxmlformats.org/officeDocument/2006/math" xmlns:v="urn:schemas-microsoft-com:vml" xmlns:wp14="http://schemas.microsoft.com/office/word/2010/wordprocessingDrawing" xmlns:wp="http://schemas.openxmlformats.org/drawingml/2006/wordprocessingDrawing" xmlns:w10="urn:schemas-microsoft-com:office:word" xmlns:w="http://schemas.openxmlformats.org/wordprocessingml/2006/main" xmlns:w14="http://schemas.microsoft.com/office/word/2010/wordml" xmlns:w15="http://schemas.microsoft.com/office/word/2012/wordml" xmlns:w16cid="http://schemas.microsoft.com/office/word/2016/wordml/cid" xmlns:w16se="http://schemas.microsoft.com/office/word/2015/wordml/symex" xmlns:wpg="http://schemas.microsoft.com/office/word/2010/wordprocessingGroup" xmlns:wpi="http://schemas.microsoft.com/office/word/2010/wordprocessingInk" xmlns:wne="http://schemas.microsoft.com/office/word/2006/wordml" xmlns:wps="http://schemas.microsoft.com/office/word/2010/wordprocessingShape" mc:Ignorable="w14 w15 w16se w16cid wp14">
+<w:footnotes xmlns:wpc="http://schemas.microsoft.com/office/word/2010/wordprocessingCanvas" xmlns:mo="http://schemas.microsoft.com/office/mac/office/2008/main" xmlns:mc="http://schemas.openxmlformats.org/markup-compatibility/2006" xmlns:mv="urn:schemas-microsoft-com:mac:vml" xmlns:o="urn:schemas-microsoft-com:office:office" xmlns:r="http://schemas.openxmlformats.org/officeDocument/2006/relationships" xmlns:m="http://schemas.openxmlformats.org/officeDocument/2006/math" xmlns:v="urn:schemas-microsoft-com:vml" xmlns:wp14="http://schemas.microsoft.com/office/word/2010/wordprocessingDrawing" xmlns:wp="http://schemas.openxmlformats.org/drawingml/2006/wordprocessingDrawing" xmlns:w10="urn:schemas-microsoft-com:office:word" xmlns:w="http://schemas.openxmlformats.org/wordprocessingml/2006/main" xmlns:w14="http://schemas.microsoft.com/office/word/2010/wordml" xmlns:w15="http://schemas.microsoft.com/office/word/2012/wordml" xmlns:wpg="http://schemas.microsoft.com/office/word/2010/wordprocessingGroup" xmlns:wpi="http://schemas.microsoft.com/office/word/2010/wordprocessingInk" xmlns:wne="http://schemas.microsoft.com/office/word/2006/wordml" xmlns:wps="http://schemas.microsoft.com/office/word/2010/wordprocessingShape" mc:Ignorable="w14 w15 wp14">
   <w:footnote w:type="separator" w:id="-1">
     <w:p>
       <w:pPr>
@@ -10176,7 +10203,7 @@
 </file>
 
 <file path=word/header1.xml><?xml version="1.0" encoding="utf-8"?>
-<w:hdr xmlns:wpc="http://schemas.microsoft.com/office/word/2010/wordprocessingCanvas" xmlns:cx="http://schemas.microsoft.com/office/drawing/2014/chartex" xmlns:cx1="http://schemas.microsoft.com/office/drawing/2015/9/8/chartex" xmlns:cx2="http://schemas.microsoft.com/office/drawing/2015/10/21/chartex" xmlns:cx3="http://schemas.microsoft.com/office/drawing/2016/5/9/chartex" xmlns:cx4="http://schemas.microsoft.com/office/drawing/2016/5/10/chartex" xmlns:cx5="http://schemas.microsoft.com/office/drawing/2016/5/11/chartex" xmlns:cx6="http://schemas.microsoft.com/office/drawing/2016/5/12/chartex" xmlns:cx7="http://schemas.microsoft.com/office/drawing/2016/5/13/chartex" xmlns:cx8="http://schemas.microsoft.com/office/drawing/2016/5/14/chartex" xmlns:mc="http://schemas.openxmlformats.org/markup-compatibility/2006" xmlns:aink="http://schemas.microsoft.com/office/drawing/2016/ink" xmlns:am3d="http://schemas.microsoft.com/office/drawing/2017/model3d" xmlns:o="urn:schemas-microsoft-com:office:office" xmlns:r="http://schemas.openxmlformats.org/officeDocument/2006/relationships" xmlns:m="http://schemas.openxmlformats.org/officeDocument/2006/math" xmlns:v="urn:schemas-microsoft-com:vml" xmlns:wp14="http://schemas.microsoft.com/office/word/2010/wordprocessingDrawing" xmlns:wp="http://schemas.openxmlformats.org/drawingml/2006/wordprocessingDrawing" xmlns:w10="urn:schemas-microsoft-com:office:word" xmlns:w="http://schemas.openxmlformats.org/wordprocessingml/2006/main" xmlns:w14="http://schemas.microsoft.com/office/word/2010/wordml" xmlns:w15="http://schemas.microsoft.com/office/word/2012/wordml" xmlns:w16cid="http://schemas.microsoft.com/office/word/2016/wordml/cid" xmlns:w16se="http://schemas.microsoft.com/office/word/2015/wordml/symex" xmlns:wpg="http://schemas.microsoft.com/office/word/2010/wordprocessingGroup" xmlns:wpi="http://schemas.microsoft.com/office/word/2010/wordprocessingInk" xmlns:wne="http://schemas.microsoft.com/office/word/2006/wordml" xmlns:wps="http://schemas.microsoft.com/office/word/2010/wordprocessingShape" mc:Ignorable="w14 w15 w16se w16cid wp14">
+<w:hdr xmlns:wpc="http://schemas.microsoft.com/office/word/2010/wordprocessingCanvas" xmlns:mo="http://schemas.microsoft.com/office/mac/office/2008/main" xmlns:mc="http://schemas.openxmlformats.org/markup-compatibility/2006" xmlns:mv="urn:schemas-microsoft-com:mac:vml" xmlns:o="urn:schemas-microsoft-com:office:office" xmlns:r="http://schemas.openxmlformats.org/officeDocument/2006/relationships" xmlns:m="http://schemas.openxmlformats.org/officeDocument/2006/math" xmlns:v="urn:schemas-microsoft-com:vml" xmlns:wp14="http://schemas.microsoft.com/office/word/2010/wordprocessingDrawing" xmlns:wp="http://schemas.openxmlformats.org/drawingml/2006/wordprocessingDrawing" xmlns:w10="urn:schemas-microsoft-com:office:word" xmlns:w="http://schemas.openxmlformats.org/wordprocessingml/2006/main" xmlns:w14="http://schemas.microsoft.com/office/word/2010/wordml" xmlns:w15="http://schemas.microsoft.com/office/word/2012/wordml" xmlns:wpg="http://schemas.microsoft.com/office/word/2010/wordprocessingGroup" xmlns:wpi="http://schemas.microsoft.com/office/word/2010/wordprocessingInk" xmlns:wne="http://schemas.microsoft.com/office/word/2006/wordml" xmlns:wps="http://schemas.microsoft.com/office/word/2010/wordprocessingShape" mc:Ignorable="w14 w15 wp14">
   <w:p>
     <w:pPr>
       <w:pStyle w:val="Header"/>
@@ -10186,7 +10213,7 @@
         <w:noProof/>
       </w:rPr>
       <w:drawing>
-        <wp:inline distT="0" distB="0" distL="0" distR="0" wp14:anchorId="07CB32A3" wp14:editId="6D19FFFA">
+        <wp:inline distT="0" distB="0" distL="0" distR="0" wp14:anchorId="3529C99D" wp14:editId="1F286A72">
           <wp:extent cx="5943600" cy="1051560"/>
           <wp:effectExtent l="0" t="0" r="0" b="5715"/>
           <wp:docPr id="8" name="Picture 8"/>
@@ -10230,8 +10257,8 @@
 </file>
 
 <file path=word/numbering.xml><?xml version="1.0" encoding="utf-8"?>
-<w:numbering xmlns:wpc="http://schemas.microsoft.com/office/word/2010/wordprocessingCanvas" xmlns:cx="http://schemas.microsoft.com/office/drawing/2014/chartex" xmlns:cx1="http://schemas.microsoft.com/office/drawing/2015/9/8/chartex" xmlns:cx2="http://schemas.microsoft.com/office/drawing/2015/10/21/chartex" xmlns:cx3="http://schemas.microsoft.com/office/drawing/2016/5/9/chartex" xmlns:cx4="http://schemas.microsoft.com/office/drawing/2016/5/10/chartex" xmlns:cx5="http://schemas.microsoft.com/office/drawing/2016/5/11/chartex" xmlns:cx6="http://schemas.microsoft.com/office/drawing/2016/5/12/chartex" xmlns:cx7="http://schemas.microsoft.com/office/drawing/2016/5/13/chartex" xmlns:cx8="http://schemas.microsoft.com/office/drawing/2016/5/14/chartex" xmlns:mc="http://schemas.openxmlformats.org/markup-compatibility/2006" xmlns:aink="http://schemas.microsoft.com/office/drawing/2016/ink" xmlns:am3d="http://schemas.microsoft.com/office/drawing/2017/model3d" xmlns:o="urn:schemas-microsoft-com:office:office" xmlns:r="http://schemas.openxmlformats.org/officeDocument/2006/relationships" xmlns:m="http://schemas.openxmlformats.org/officeDocument/2006/math" xmlns:v="urn:schemas-microsoft-com:vml" xmlns:wp14="http://schemas.microsoft.com/office/word/2010/wordprocessingDrawing" xmlns:wp="http://schemas.openxmlformats.org/drawingml/2006/wordprocessingDrawing" xmlns:w10="urn:schemas-microsoft-com:office:word" xmlns:w="http://schemas.openxmlformats.org/wordprocessingml/2006/main" xmlns:w14="http://schemas.microsoft.com/office/word/2010/wordml" xmlns:w15="http://schemas.microsoft.com/office/word/2012/wordml" xmlns:w16cid="http://schemas.microsoft.com/office/word/2016/wordml/cid" xmlns:w16se="http://schemas.microsoft.com/office/word/2015/wordml/symex" xmlns:wpg="http://schemas.microsoft.com/office/word/2010/wordprocessingGroup" xmlns:wpi="http://schemas.microsoft.com/office/word/2010/wordprocessingInk" xmlns:wne="http://schemas.microsoft.com/office/word/2006/wordml" xmlns:wps="http://schemas.microsoft.com/office/word/2010/wordprocessingShape" mc:Ignorable="w14 w15 w16se w16cid wp14">
-  <w:abstractNum w:abstractNumId="0" w15:restartNumberingAfterBreak="0">
+<w:numbering xmlns:wpc="http://schemas.microsoft.com/office/word/2010/wordprocessingCanvas" xmlns:mo="http://schemas.microsoft.com/office/mac/office/2008/main" xmlns:mc="http://schemas.openxmlformats.org/markup-compatibility/2006" xmlns:mv="urn:schemas-microsoft-com:mac:vml" xmlns:o="urn:schemas-microsoft-com:office:office" xmlns:r="http://schemas.openxmlformats.org/officeDocument/2006/relationships" xmlns:m="http://schemas.openxmlformats.org/officeDocument/2006/math" xmlns:v="urn:schemas-microsoft-com:vml" xmlns:wp14="http://schemas.microsoft.com/office/word/2010/wordprocessingDrawing" xmlns:wp="http://schemas.openxmlformats.org/drawingml/2006/wordprocessingDrawing" xmlns:w10="urn:schemas-microsoft-com:office:word" xmlns:w="http://schemas.openxmlformats.org/wordprocessingml/2006/main" xmlns:w14="http://schemas.microsoft.com/office/word/2010/wordml" xmlns:w15="http://schemas.microsoft.com/office/word/2012/wordml" xmlns:wpg="http://schemas.microsoft.com/office/word/2010/wordprocessingGroup" xmlns:wpi="http://schemas.microsoft.com/office/word/2010/wordprocessingInk" xmlns:wne="http://schemas.microsoft.com/office/word/2006/wordml" xmlns:wps="http://schemas.microsoft.com/office/word/2010/wordprocessingShape" mc:Ignorable="w14 w15 wp14">
+  <w:abstractNum w:abstractNumId="0">
     <w:nsid w:val="18BC258E"/>
     <w:multiLevelType w:val="hybridMultilevel"/>
     <w:tmpl w:val="7AFC9C12"/>
@@ -10320,7 +10347,7 @@
       </w:pPr>
     </w:lvl>
   </w:abstractNum>
-  <w:abstractNum w:abstractNumId="1" w15:restartNumberingAfterBreak="0">
+  <w:abstractNum w:abstractNumId="1">
     <w:nsid w:val="24592E9A"/>
     <w:multiLevelType w:val="multilevel"/>
     <w:tmpl w:val="286AD354"/>
@@ -10469,7 +10496,7 @@
       </w:rPr>
     </w:lvl>
   </w:abstractNum>
-  <w:abstractNum w:abstractNumId="2" w15:restartNumberingAfterBreak="0">
+  <w:abstractNum w:abstractNumId="2">
     <w:nsid w:val="39801FE1"/>
     <w:multiLevelType w:val="hybridMultilevel"/>
     <w:tmpl w:val="C7EE6D18"/>
@@ -10582,7 +10609,7 @@
       </w:rPr>
     </w:lvl>
   </w:abstractNum>
-  <w:abstractNum w:abstractNumId="3" w15:restartNumberingAfterBreak="0">
+  <w:abstractNum w:abstractNumId="3">
     <w:nsid w:val="4517567A"/>
     <w:multiLevelType w:val="hybridMultilevel"/>
     <w:tmpl w:val="AD74DA3A"/>
@@ -10671,7 +10698,7 @@
       </w:pPr>
     </w:lvl>
   </w:abstractNum>
-  <w:abstractNum w:abstractNumId="4" w15:restartNumberingAfterBreak="0">
+  <w:abstractNum w:abstractNumId="4">
     <w:nsid w:val="482B5D8A"/>
     <w:multiLevelType w:val="hybridMultilevel"/>
     <w:tmpl w:val="9AD6A03E"/>
@@ -10784,7 +10811,7 @@
       </w:rPr>
     </w:lvl>
   </w:abstractNum>
-  <w:abstractNum w:abstractNumId="5" w15:restartNumberingAfterBreak="0">
+  <w:abstractNum w:abstractNumId="5">
     <w:nsid w:val="498E008B"/>
     <w:multiLevelType w:val="hybridMultilevel"/>
     <w:tmpl w:val="F1EC8032"/>
@@ -11005,7 +11032,7 @@
       </w:rPr>
     </w:lvl>
   </w:abstractNum>
-  <w:abstractNum w:abstractNumId="6" w15:restartNumberingAfterBreak="0">
+  <w:abstractNum w:abstractNumId="6">
     <w:nsid w:val="4C3C5C15"/>
     <w:multiLevelType w:val="hybridMultilevel"/>
     <w:tmpl w:val="80A6BCFE"/>
@@ -11095,7 +11122,7 @@
       </w:pPr>
     </w:lvl>
   </w:abstractNum>
-  <w:abstractNum w:abstractNumId="7" w15:restartNumberingAfterBreak="0">
+  <w:abstractNum w:abstractNumId="7">
     <w:nsid w:val="5DCA57A6"/>
     <w:multiLevelType w:val="hybridMultilevel"/>
     <w:tmpl w:val="5C0CC39C"/>
@@ -11184,7 +11211,7 @@
       </w:pPr>
     </w:lvl>
   </w:abstractNum>
-  <w:abstractNum w:abstractNumId="8" w15:restartNumberingAfterBreak="0">
+  <w:abstractNum w:abstractNumId="8">
     <w:nsid w:val="617A47B3"/>
     <w:multiLevelType w:val="hybridMultilevel"/>
     <w:tmpl w:val="8EE21BDE"/>
@@ -11273,7 +11300,7 @@
       </w:pPr>
     </w:lvl>
   </w:abstractNum>
-  <w:abstractNum w:abstractNumId="9" w15:restartNumberingAfterBreak="0">
+  <w:abstractNum w:abstractNumId="9">
     <w:nsid w:val="65181AEA"/>
     <w:multiLevelType w:val="multilevel"/>
     <w:tmpl w:val="8CFC10EC"/>
@@ -11422,7 +11449,7 @@
       </w:rPr>
     </w:lvl>
   </w:abstractNum>
-  <w:abstractNum w:abstractNumId="10" w15:restartNumberingAfterBreak="0">
+  <w:abstractNum w:abstractNumId="10">
     <w:nsid w:val="66A051E9"/>
     <w:multiLevelType w:val="hybridMultilevel"/>
     <w:tmpl w:val="40F8C626"/>
@@ -11643,7 +11670,7 @@
       </w:rPr>
     </w:lvl>
   </w:abstractNum>
-  <w:abstractNum w:abstractNumId="11" w15:restartNumberingAfterBreak="0">
+  <w:abstractNum w:abstractNumId="11">
     <w:nsid w:val="69AB217D"/>
     <w:multiLevelType w:val="hybridMultilevel"/>
     <w:tmpl w:val="A920CEEA"/>
@@ -11732,7 +11759,7 @@
       </w:pPr>
     </w:lvl>
   </w:abstractNum>
-  <w:abstractNum w:abstractNumId="12" w15:restartNumberingAfterBreak="0">
+  <w:abstractNum w:abstractNumId="12">
     <w:nsid w:val="6C6A795C"/>
     <w:multiLevelType w:val="hybridMultilevel"/>
     <w:tmpl w:val="11321F84"/>
@@ -11945,7 +11972,7 @@
       </w:rPr>
     </w:lvl>
   </w:abstractNum>
-  <w:abstractNum w:abstractNumId="13" w15:restartNumberingAfterBreak="0">
+  <w:abstractNum w:abstractNumId="13">
     <w:nsid w:val="6C7C2573"/>
     <w:multiLevelType w:val="hybridMultilevel"/>
     <w:tmpl w:val="E3C20ECC"/>
@@ -12166,7 +12193,7 @@
       </w:rPr>
     </w:lvl>
   </w:abstractNum>
-  <w:abstractNum w:abstractNumId="14" w15:restartNumberingAfterBreak="0">
+  <w:abstractNum w:abstractNumId="14">
     <w:nsid w:val="7A030952"/>
     <w:multiLevelType w:val="hybridMultilevel"/>
     <w:tmpl w:val="B5E6E884"/>
@@ -12255,7 +12282,7 @@
       </w:pPr>
     </w:lvl>
   </w:abstractNum>
-  <w:abstractNum w:abstractNumId="15" w15:restartNumberingAfterBreak="0">
+  <w:abstractNum w:abstractNumId="15">
     <w:nsid w:val="7A9A3A52"/>
     <w:multiLevelType w:val="hybridMultilevel"/>
     <w:tmpl w:val="39BE8BCE"/>
@@ -12396,7 +12423,7 @@
 </file>
 
 <file path=word/styles.xml><?xml version="1.0" encoding="utf-8"?>
-<w:styles xmlns:mc="http://schemas.openxmlformats.org/markup-compatibility/2006" xmlns:r="http://schemas.openxmlformats.org/officeDocument/2006/relationships" xmlns:w="http://schemas.openxmlformats.org/wordprocessingml/2006/main" xmlns:w14="http://schemas.microsoft.com/office/word/2010/wordml" xmlns:w15="http://schemas.microsoft.com/office/word/2012/wordml" xmlns:w16cid="http://schemas.microsoft.com/office/word/2016/wordml/cid" xmlns:w16se="http://schemas.microsoft.com/office/word/2015/wordml/symex" mc:Ignorable="w14 w15 w16se w16cid">
+<w:styles xmlns:mc="http://schemas.openxmlformats.org/markup-compatibility/2006" xmlns:r="http://schemas.openxmlformats.org/officeDocument/2006/relationships" xmlns:w="http://schemas.openxmlformats.org/wordprocessingml/2006/main" xmlns:w14="http://schemas.microsoft.com/office/word/2010/wordml" xmlns:w15="http://schemas.microsoft.com/office/word/2012/wordml" mc:Ignorable="w14 w15">
   <w:docDefaults>
     <w:rPrDefault>
       <w:rPr>
@@ -12412,7 +12439,7 @@
       </w:pPr>
     </w:pPrDefault>
   </w:docDefaults>
-  <w:latentStyles w:defLockedState="0" w:defUIPriority="99" w:defSemiHidden="0" w:defUnhideWhenUsed="0" w:defQFormat="0" w:count="375">
+  <w:latentStyles w:defLockedState="0" w:defUIPriority="99" w:defSemiHidden="0" w:defUnhideWhenUsed="0" w:defQFormat="0" w:count="382">
     <w:lsdException w:name="Normal" w:uiPriority="0" w:qFormat="1"/>
     <w:lsdException w:name="heading 1" w:uiPriority="9" w:qFormat="1"/>
     <w:lsdException w:name="heading 2" w:semiHidden="1" w:uiPriority="9" w:unhideWhenUsed="1" w:qFormat="1"/>
@@ -12786,8 +12813,6 @@
     <w:lsdException w:name="List Table 7 Colorful Accent 6" w:uiPriority="52"/>
     <w:lsdException w:name="Mention" w:semiHidden="1" w:unhideWhenUsed="1"/>
     <w:lsdException w:name="Smart Hyperlink" w:semiHidden="1" w:unhideWhenUsed="1"/>
-    <w:lsdException w:name="Hashtag" w:semiHidden="1" w:unhideWhenUsed="1"/>
-    <w:lsdException w:name="Unresolved Mention" w:semiHidden="1" w:unhideWhenUsed="1"/>
   </w:latentStyles>
   <w:style w:type="paragraph" w:default="1" w:styleId="Normal">
     <w:name w:val="Normal"/>
@@ -12952,6 +12977,7 @@
       <w:spacing w:after="0" w:line="240" w:lineRule="auto"/>
     </w:pPr>
     <w:tblPr>
+      <w:tblInd w:w="0" w:type="dxa"/>
       <w:tblBorders>
         <w:top w:val="single" w:sz="4" w:space="0" w:color="auto"/>
         <w:left w:val="single" w:sz="4" w:space="0" w:color="auto"/>
@@ -12960,6 +12986,12 @@
         <w:insideH w:val="single" w:sz="4" w:space="0" w:color="auto"/>
         <w:insideV w:val="single" w:sz="4" w:space="0" w:color="auto"/>
       </w:tblBorders>
+      <w:tblCellMar>
+        <w:top w:w="0" w:type="dxa"/>
+        <w:left w:w="108" w:type="dxa"/>
+        <w:bottom w:w="0" w:type="dxa"/>
+        <w:right w:w="108" w:type="dxa"/>
+      </w:tblCellMar>
     </w:tblPr>
   </w:style>
   <w:style w:type="table" w:customStyle="1" w:styleId="TableGrid0">
@@ -13305,7 +13337,7 @@
 </file>
 
 <file path=customXml/itemProps1.xml><?xml version="1.0" encoding="utf-8"?>
-<ds:datastoreItem xmlns:ds="http://schemas.openxmlformats.org/officeDocument/2006/customXml" ds:itemID="{029EA4FC-C103-4916-BAD7-CC03074E22AA}">
+<ds:datastoreItem xmlns:ds="http://schemas.openxmlformats.org/officeDocument/2006/customXml" ds:itemID="{8DFDDDEF-688E-5141-B9F0-F1B0DE3A16E7}">
   <ds:schemaRefs>
     <ds:schemaRef ds:uri="http://schemas.openxmlformats.org/officeDocument/2006/bibliography"/>
   </ds:schemaRefs>
